--- a/media/HOJA_MEMBRETADA.docx
+++ b/media/HOJA_MEMBRETADA.docx
@@ -9,6 +9,7 @@
         <w:jc w:val="center"/>
         <w:rPr>
           <w:b/>
+          <w:caps w:val="0"/>
           <w:sz w:val="36"/>
           <w:lang w:val="es-ES"/>
         </w:rPr>
@@ -16,6 +17,7 @@
       <w:r>
         <w:rPr>
           <w:b/>
+          <w:caps w:val="0"/>
           <w:noProof/>
           <w:sz w:val="36"/>
           <w:lang w:val="es-UY" w:eastAsia="es-UY"/>
@@ -209,7 +211,7 @@
                                                 </pic:cNvPicPr>
                                               </pic:nvPicPr>
                                               <pic:blipFill>
-                                                <a:blip r:embed="rId8">
+                                                <a:blip r:embed="rId9">
                                                   <a:extLst>
                                                     <a:ext uri="{28A0092B-C50C-407E-A947-70E740481C1C}">
                                                       <a14:useLocalDpi xmlns:a14="http://schemas.microsoft.com/office/drawing/2010/main" val="0"/>
@@ -419,7 +421,7 @@
                                           </pic:cNvPicPr>
                                         </pic:nvPicPr>
                                         <pic:blipFill>
-                                          <a:blip r:embed="rId8">
+                                          <a:blip r:embed="rId9">
                                             <a:extLst>
                                               <a:ext uri="{28A0092B-C50C-407E-A947-70E740481C1C}">
                                                 <a14:useLocalDpi xmlns:a14="http://schemas.microsoft.com/office/drawing/2010/main" val="0"/>
@@ -472,28 +474,31 @@
       <w:r>
         <w:rPr>
           <w:b/>
+          <w:caps w:val="0"/>
           <w:sz w:val="36"/>
           <w:lang w:val="es-ES"/>
         </w:rPr>
-        <w:t>titulo_hoja</w:t>
+        <w:t>titulo_prueba</w:t>
       </w:r>
     </w:p>
     <w:p>
       <w:pPr>
         <w:pStyle w:val="Ttulo"/>
         <w:rPr>
+          <w:caps w:val="0"/>
           <w:lang w:val="es-ES"/>
         </w:rPr>
       </w:pPr>
       <w:r>
         <w:rPr>
+          <w:caps w:val="0"/>
           <w:lang w:val="es-ES"/>
         </w:rPr>
-        <w:t>texto_hoja_membretada</w:t>
+        <w:t>texto</w:t>
       </w:r>
     </w:p>
     <w:sectPr>
-      <w:footerReference w:type="default" r:id="rId9"/>
+      <w:footerReference w:type="default" r:id="rId10"/>
       <w:pgSz w:w="12240" w:h="15840" w:code="1"/>
       <w:pgMar w:top="2736" w:right="1080" w:bottom="1080" w:left="1080" w:header="864" w:footer="720" w:gutter="0"/>
       <w:cols w:space="720"/>
@@ -1952,6 +1957,12 @@
 </file>
 
 <file path=customXml/item1.xml><?xml version="1.0" encoding="utf-8"?>
+<mappings xmlns="http://schemas.microsoft.com/pics">
+  <picture>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</picture>
+</mappings>
+</file>
+
+<file path=customXml/item2.xml><?xml version="1.0" encoding="utf-8"?>
 <?mso-contentType ?>
 <FormTemplates xmlns="http://schemas.microsoft.com/sharepoint/v3/contenttype/forms">
   <Display>DocumentLibraryForm</Display>
@@ -1960,13 +1971,19 @@
 </FormTemplates>
 </file>
 
-<file path=customXml/item2.xml><?xml version="1.0" encoding="utf-8"?>
-<mappings xmlns="http://schemas.microsoft.com/pics">
-  <picture>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</picture>
-</mappings>
+<file path=customXml/item3.xml><?xml version="1.0" encoding="utf-8"?>
+<b:Sources xmlns:b="http://schemas.openxmlformats.org/officeDocument/2006/bibliography" xmlns="http://schemas.openxmlformats.org/officeDocument/2006/bibliography" SelectedStyle="\APASixthEditionOfficeOnline.xsl" StyleName="APA" Version="6"/>
 </file>
 
 <file path=customXml/itemProps1.xml><?xml version="1.0" encoding="utf-8"?>
+<ds:datastoreItem xmlns:ds="http://schemas.openxmlformats.org/officeDocument/2006/customXml" ds:itemID="{E437E9E5-EE29-454F-8714-516920628209}">
+  <ds:schemaRefs>
+    <ds:schemaRef ds:uri="http://schemas.microsoft.com/pics"/>
+  </ds:schemaRefs>
+</ds:datastoreItem>
+</file>
+
+<file path=customXml/itemProps2.xml><?xml version="1.0" encoding="utf-8"?>
 <ds:datastoreItem xmlns:ds="http://schemas.openxmlformats.org/officeDocument/2006/customXml" ds:itemID="{E1BC2AC5-D34F-4736-8C3D-EAEC9ABE5C67}">
   <ds:schemaRefs>
     <ds:schemaRef ds:uri="http://schemas.microsoft.com/sharepoint/v3/contenttype/forms"/>
@@ -1974,10 +1991,10 @@
 </ds:datastoreItem>
 </file>
 
-<file path=customXml/itemProps2.xml><?xml version="1.0" encoding="utf-8"?>
-<ds:datastoreItem xmlns:ds="http://schemas.openxmlformats.org/officeDocument/2006/customXml" ds:itemID="{E437E9E5-EE29-454F-8714-516920628209}">
+<file path=customXml/itemProps3.xml><?xml version="1.0" encoding="utf-8"?>
+<ds:datastoreItem xmlns:ds="http://schemas.openxmlformats.org/officeDocument/2006/customXml" ds:itemID="{35C6CD66-06F4-4D4B-9C5F-EAE534C738E3}">
   <ds:schemaRefs>
-    <ds:schemaRef ds:uri="http://schemas.microsoft.com/pics"/>
+    <ds:schemaRef ds:uri="http://schemas.openxmlformats.org/officeDocument/2006/bibliography"/>
   </ds:schemaRefs>
 </ds:datastoreItem>
 </file>